--- a/SetupGuide.docx
+++ b/SetupGuide.docx
@@ -52,11 +52,11 @@
       </w:r>
       <w:proofErr w:type="spellEnd"/>
       <w:r>
-        <w:t xml:space="preserve"> 2017 + asp.net </w:t>
-      </w:r>
-      <w:proofErr w:type="spellStart"/>
-      <w:r>
-        <w:t>mvc</w:t>
+        <w:t xml:space="preserve"> 2017 + Asp.net </w:t>
+      </w:r>
+      <w:proofErr w:type="spellStart"/>
+      <w:r>
+        <w:t>Core</w:t>
       </w:r>
       <w:proofErr w:type="spellEnd"/>
       <w:r>
@@ -69,6 +69,11 @@
       <w:proofErr w:type="spellEnd"/>
     </w:p>
     <w:p>
+      <w:pPr>
+        <w:rPr>
+          <w:lang w:val="en-US"/>
+        </w:rPr>
+      </w:pPr>
       <w:r>
         <w:t xml:space="preserve">2 </w:t>
       </w:r>
@@ -149,6 +154,14 @@
         <w:t>locally</w:t>
       </w:r>
       <w:proofErr w:type="spellEnd"/>
+      <w:r>
+        <w:rPr>
+          <w:lang w:val="en-US"/>
+        </w:rPr>
+        <w:t xml:space="preserve"> ( IIS Express )</w:t>
+      </w:r>
+      <w:bookmarkStart w:id="0" w:name="_GoBack"/>
+      <w:bookmarkEnd w:id="0"/>
     </w:p>
     <w:p>
       <w:r>
@@ -467,10 +480,7 @@
         <w:t>:</w:t>
       </w:r>
     </w:p>
-    <w:p>
-      <w:bookmarkStart w:id="0" w:name="_GoBack"/>
-      <w:bookmarkEnd w:id="0"/>
-    </w:p>
+    <w:p/>
     <w:p/>
     <w:p>
       <w:r>
